--- a/Livrables/P_Gesproj2-Rapport.docx
+++ b/Livrables/P_Gesproj2-Rapport.docx
@@ -146,37 +146,12 @@
                                       <w:color w:val="FFFFFF" w:themeColor="background1"/>
                                     </w:rPr>
                                   </w:pPr>
-                                  <w:proofErr w:type="spellStart"/>
                                   <w:r>
                                     <w:rPr>
                                       <w:rFonts w:ascii="Century Gothic" w:hAnsi="Century Gothic"/>
                                       <w:color w:val="FFFFFF" w:themeColor="background1"/>
                                     </w:rPr>
-                                    <w:t>Alen</w:t>
-                                  </w:r>
-                                  <w:proofErr w:type="spellEnd"/>
-                                  <w:r>
-                                    <w:rPr>
-                                      <w:rFonts w:ascii="Century Gothic" w:hAnsi="Century Gothic"/>
-                                      <w:color w:val="FFFFFF" w:themeColor="background1"/>
-                                    </w:rPr>
-                                    <w:t xml:space="preserve"> </w:t>
-                                  </w:r>
-                                  <w:proofErr w:type="spellStart"/>
-                                  <w:r>
-                                    <w:rPr>
-                                      <w:rFonts w:ascii="Century Gothic" w:hAnsi="Century Gothic"/>
-                                      <w:color w:val="FFFFFF" w:themeColor="background1"/>
-                                    </w:rPr>
-                                    <w:t>Bijelic</w:t>
-                                  </w:r>
-                                  <w:proofErr w:type="spellEnd"/>
-                                  <w:r>
-                                    <w:rPr>
-                                      <w:rFonts w:ascii="Century Gothic" w:hAnsi="Century Gothic"/>
-                                      <w:color w:val="FFFFFF" w:themeColor="background1"/>
-                                    </w:rPr>
-                                    <w:t>, David Carvalho,</w:t>
+                                    <w:t>Alen Bijelic, David Carvalho,</w:t>
                                   </w:r>
                                   <w:r>
                                     <w:rPr>
@@ -674,7 +649,6 @@
             <w:tabs>
               <w:tab w:val="right" w:leader="dot" w:pos="9062"/>
             </w:tabs>
-            <w:jc w:val="both"/>
             <w:rPr>
               <w:rFonts w:asciiTheme="minorHAnsi" w:eastAsiaTheme="minorEastAsia" w:hAnsiTheme="minorHAnsi"/>
               <w:noProof/>
@@ -691,7 +665,7 @@
           <w:r>
             <w:fldChar w:fldCharType="separate"/>
           </w:r>
-          <w:hyperlink w:anchor="_Toc449949807" w:history="1">
+          <w:hyperlink w:anchor="_Toc451934186" w:history="1">
             <w:r>
               <w:rPr>
                 <w:rStyle w:val="Lienhypertexte"/>
@@ -718,7 +692,7 @@
                 <w:noProof/>
                 <w:webHidden/>
               </w:rPr>
-              <w:instrText xml:space="preserve"> PAGEREF _Toc449949807 \h </w:instrText>
+              <w:instrText xml:space="preserve"> PAGEREF _Toc451934186 \h </w:instrText>
             </w:r>
             <w:r>
               <w:rPr>
@@ -755,7 +729,6 @@
             <w:tabs>
               <w:tab w:val="right" w:leader="dot" w:pos="9062"/>
             </w:tabs>
-            <w:jc w:val="both"/>
             <w:rPr>
               <w:rFonts w:asciiTheme="minorHAnsi" w:eastAsiaTheme="minorEastAsia" w:hAnsiTheme="minorHAnsi"/>
               <w:noProof/>
@@ -763,7 +736,7 @@
               <w:lang w:eastAsia="fr-CH"/>
             </w:rPr>
           </w:pPr>
-          <w:hyperlink w:anchor="_Toc449949808" w:history="1">
+          <w:hyperlink w:anchor="_Toc451934187" w:history="1">
             <w:r>
               <w:rPr>
                 <w:rStyle w:val="Lienhypertexte"/>
@@ -790,7 +763,7 @@
                 <w:noProof/>
                 <w:webHidden/>
               </w:rPr>
-              <w:instrText xml:space="preserve"> PAGEREF _Toc449949808 \h </w:instrText>
+              <w:instrText xml:space="preserve"> PAGEREF _Toc451934187 \h </w:instrText>
             </w:r>
             <w:r>
               <w:rPr>
@@ -827,7 +800,6 @@
             <w:tabs>
               <w:tab w:val="right" w:leader="dot" w:pos="9062"/>
             </w:tabs>
-            <w:jc w:val="both"/>
             <w:rPr>
               <w:rFonts w:asciiTheme="minorHAnsi" w:eastAsiaTheme="minorEastAsia" w:hAnsiTheme="minorHAnsi"/>
               <w:noProof/>
@@ -835,7 +807,7 @@
               <w:lang w:eastAsia="fr-CH"/>
             </w:rPr>
           </w:pPr>
-          <w:hyperlink w:anchor="_Toc449949809" w:history="1">
+          <w:hyperlink w:anchor="_Toc451934188" w:history="1">
             <w:r>
               <w:rPr>
                 <w:rStyle w:val="Lienhypertexte"/>
@@ -862,7 +834,7 @@
                 <w:noProof/>
                 <w:webHidden/>
               </w:rPr>
-              <w:instrText xml:space="preserve"> PAGEREF _Toc449949809 \h </w:instrText>
+              <w:instrText xml:space="preserve"> PAGEREF _Toc451934188 \h </w:instrText>
             </w:r>
             <w:r>
               <w:rPr>
@@ -899,7 +871,6 @@
             <w:tabs>
               <w:tab w:val="right" w:leader="dot" w:pos="9062"/>
             </w:tabs>
-            <w:jc w:val="both"/>
             <w:rPr>
               <w:rFonts w:asciiTheme="minorHAnsi" w:eastAsiaTheme="minorEastAsia" w:hAnsiTheme="minorHAnsi"/>
               <w:noProof/>
@@ -907,7 +878,7 @@
               <w:lang w:eastAsia="fr-CH"/>
             </w:rPr>
           </w:pPr>
-          <w:hyperlink w:anchor="_Toc449949810" w:history="1">
+          <w:hyperlink w:anchor="_Toc451934189" w:history="1">
             <w:r>
               <w:rPr>
                 <w:rStyle w:val="Lienhypertexte"/>
@@ -934,7 +905,7 @@
                 <w:noProof/>
                 <w:webHidden/>
               </w:rPr>
-              <w:instrText xml:space="preserve"> PAGEREF _Toc449949810 \h </w:instrText>
+              <w:instrText xml:space="preserve"> PAGEREF _Toc451934189 \h </w:instrText>
             </w:r>
             <w:r>
               <w:rPr>
@@ -971,7 +942,6 @@
             <w:tabs>
               <w:tab w:val="right" w:leader="dot" w:pos="9062"/>
             </w:tabs>
-            <w:jc w:val="both"/>
             <w:rPr>
               <w:rFonts w:asciiTheme="minorHAnsi" w:eastAsiaTheme="minorEastAsia" w:hAnsiTheme="minorHAnsi"/>
               <w:noProof/>
@@ -979,7 +949,7 @@
               <w:lang w:eastAsia="fr-CH"/>
             </w:rPr>
           </w:pPr>
-          <w:hyperlink w:anchor="_Toc449949811" w:history="1">
+          <w:hyperlink w:anchor="_Toc451934190" w:history="1">
             <w:r>
               <w:rPr>
                 <w:rStyle w:val="Lienhypertexte"/>
@@ -1006,7 +976,7 @@
                 <w:noProof/>
                 <w:webHidden/>
               </w:rPr>
-              <w:instrText xml:space="preserve"> PAGEREF _Toc449949811 \h </w:instrText>
+              <w:instrText xml:space="preserve"> PAGEREF _Toc451934190 \h </w:instrText>
             </w:r>
             <w:r>
               <w:rPr>
@@ -1043,7 +1013,6 @@
             <w:tabs>
               <w:tab w:val="right" w:leader="dot" w:pos="9062"/>
             </w:tabs>
-            <w:jc w:val="both"/>
             <w:rPr>
               <w:rFonts w:asciiTheme="minorHAnsi" w:eastAsiaTheme="minorEastAsia" w:hAnsiTheme="minorHAnsi"/>
               <w:noProof/>
@@ -1051,13 +1020,13 @@
               <w:lang w:eastAsia="fr-CH"/>
             </w:rPr>
           </w:pPr>
-          <w:hyperlink w:anchor="_Toc449949812" w:history="1">
+          <w:hyperlink w:anchor="_Toc451934191" w:history="1">
             <w:r>
               <w:rPr>
                 <w:rStyle w:val="Lienhypertexte"/>
                 <w:noProof/>
               </w:rPr>
-              <w:t>Planification</w:t>
+              <w:t>Planification Trello</w:t>
             </w:r>
             <w:r>
               <w:rPr>
@@ -1078,7 +1047,7 @@
                 <w:noProof/>
                 <w:webHidden/>
               </w:rPr>
-              <w:instrText xml:space="preserve"> PAGEREF _Toc449949812 \h </w:instrText>
+              <w:instrText xml:space="preserve"> PAGEREF _Toc451934191 \h </w:instrText>
             </w:r>
             <w:r>
               <w:rPr>
@@ -1115,7 +1084,6 @@
             <w:tabs>
               <w:tab w:val="right" w:leader="dot" w:pos="9062"/>
             </w:tabs>
-            <w:jc w:val="both"/>
             <w:rPr>
               <w:rFonts w:asciiTheme="minorHAnsi" w:eastAsiaTheme="minorEastAsia" w:hAnsiTheme="minorHAnsi"/>
               <w:noProof/>
@@ -1123,7 +1091,7 @@
               <w:lang w:eastAsia="fr-CH"/>
             </w:rPr>
           </w:pPr>
-          <w:hyperlink w:anchor="_Toc449949813" w:history="1">
+          <w:hyperlink w:anchor="_Toc451934192" w:history="1">
             <w:r>
               <w:rPr>
                 <w:rStyle w:val="Lienhypertexte"/>
@@ -1150,7 +1118,7 @@
                 <w:noProof/>
                 <w:webHidden/>
               </w:rPr>
-              <w:instrText xml:space="preserve"> PAGEREF _Toc449949813 \h </w:instrText>
+              <w:instrText xml:space="preserve"> PAGEREF _Toc451934192 \h </w:instrText>
             </w:r>
             <w:r>
               <w:rPr>
@@ -1187,7 +1155,6 @@
             <w:tabs>
               <w:tab w:val="right" w:leader="dot" w:pos="9062"/>
             </w:tabs>
-            <w:jc w:val="both"/>
             <w:rPr>
               <w:rFonts w:asciiTheme="minorHAnsi" w:eastAsiaTheme="minorEastAsia" w:hAnsiTheme="minorHAnsi"/>
               <w:noProof/>
@@ -1195,7 +1162,7 @@
               <w:lang w:eastAsia="fr-CH"/>
             </w:rPr>
           </w:pPr>
-          <w:hyperlink w:anchor="_Toc449949814" w:history="1">
+          <w:hyperlink w:anchor="_Toc451934193" w:history="1">
             <w:r>
               <w:rPr>
                 <w:rStyle w:val="Lienhypertexte"/>
@@ -1222,7 +1189,7 @@
                 <w:noProof/>
                 <w:webHidden/>
               </w:rPr>
-              <w:instrText xml:space="preserve"> PAGEREF _Toc449949814 \h </w:instrText>
+              <w:instrText xml:space="preserve"> PAGEREF _Toc451934193 \h </w:instrText>
             </w:r>
             <w:r>
               <w:rPr>
@@ -1259,7 +1226,6 @@
             <w:tabs>
               <w:tab w:val="right" w:leader="dot" w:pos="9062"/>
             </w:tabs>
-            <w:jc w:val="both"/>
             <w:rPr>
               <w:rFonts w:asciiTheme="minorHAnsi" w:eastAsiaTheme="minorEastAsia" w:hAnsiTheme="minorHAnsi"/>
               <w:noProof/>
@@ -1267,7 +1233,7 @@
               <w:lang w:eastAsia="fr-CH"/>
             </w:rPr>
           </w:pPr>
-          <w:hyperlink w:anchor="_Toc449949815" w:history="1">
+          <w:hyperlink w:anchor="_Toc451934194" w:history="1">
             <w:r>
               <w:rPr>
                 <w:rStyle w:val="Lienhypertexte"/>
@@ -1294,7 +1260,7 @@
                 <w:noProof/>
                 <w:webHidden/>
               </w:rPr>
-              <w:instrText xml:space="preserve"> PAGEREF _Toc449949815 \h </w:instrText>
+              <w:instrText xml:space="preserve"> PAGEREF _Toc451934194 \h </w:instrText>
             </w:r>
             <w:r>
               <w:rPr>
@@ -1331,7 +1297,6 @@
             <w:tabs>
               <w:tab w:val="right" w:leader="dot" w:pos="9062"/>
             </w:tabs>
-            <w:jc w:val="both"/>
             <w:rPr>
               <w:rFonts w:asciiTheme="minorHAnsi" w:eastAsiaTheme="minorEastAsia" w:hAnsiTheme="minorHAnsi"/>
               <w:noProof/>
@@ -1339,7 +1304,7 @@
               <w:lang w:eastAsia="fr-CH"/>
             </w:rPr>
           </w:pPr>
-          <w:hyperlink w:anchor="_Toc449949816" w:history="1">
+          <w:hyperlink w:anchor="_Toc451934195" w:history="1">
             <w:r>
               <w:rPr>
                 <w:rStyle w:val="Lienhypertexte"/>
@@ -1366,7 +1331,7 @@
                 <w:noProof/>
                 <w:webHidden/>
               </w:rPr>
-              <w:instrText xml:space="preserve"> PAGEREF _Toc449949816 \h </w:instrText>
+              <w:instrText xml:space="preserve"> PAGEREF _Toc451934195 \h </w:instrText>
             </w:r>
             <w:r>
               <w:rPr>
@@ -1403,7 +1368,6 @@
             <w:tabs>
               <w:tab w:val="right" w:leader="dot" w:pos="9062"/>
             </w:tabs>
-            <w:jc w:val="both"/>
             <w:rPr>
               <w:rFonts w:asciiTheme="minorHAnsi" w:eastAsiaTheme="minorEastAsia" w:hAnsiTheme="minorHAnsi"/>
               <w:noProof/>
@@ -1411,7 +1375,7 @@
               <w:lang w:eastAsia="fr-CH"/>
             </w:rPr>
           </w:pPr>
-          <w:hyperlink w:anchor="_Toc449949817" w:history="1">
+          <w:hyperlink w:anchor="_Toc451934196" w:history="1">
             <w:r>
               <w:rPr>
                 <w:rStyle w:val="Lienhypertexte"/>
@@ -1438,7 +1402,7 @@
                 <w:noProof/>
                 <w:webHidden/>
               </w:rPr>
-              <w:instrText xml:space="preserve"> PAGEREF _Toc449949817 \h </w:instrText>
+              <w:instrText xml:space="preserve"> PAGEREF _Toc451934196 \h </w:instrText>
             </w:r>
             <w:r>
               <w:rPr>
@@ -1475,7 +1439,6 @@
             <w:tabs>
               <w:tab w:val="right" w:leader="dot" w:pos="9062"/>
             </w:tabs>
-            <w:jc w:val="both"/>
             <w:rPr>
               <w:rFonts w:asciiTheme="minorHAnsi" w:eastAsiaTheme="minorEastAsia" w:hAnsiTheme="minorHAnsi"/>
               <w:noProof/>
@@ -1483,7 +1446,7 @@
               <w:lang w:eastAsia="fr-CH"/>
             </w:rPr>
           </w:pPr>
-          <w:hyperlink w:anchor="_Toc449949818" w:history="1">
+          <w:hyperlink w:anchor="_Toc451934197" w:history="1">
             <w:r>
               <w:rPr>
                 <w:rStyle w:val="Lienhypertexte"/>
@@ -1510,7 +1473,7 @@
                 <w:noProof/>
                 <w:webHidden/>
               </w:rPr>
-              <w:instrText xml:space="preserve"> PAGEREF _Toc449949818 \h </w:instrText>
+              <w:instrText xml:space="preserve"> PAGEREF _Toc451934197 \h </w:instrText>
             </w:r>
             <w:r>
               <w:rPr>
@@ -1547,7 +1510,6 @@
             <w:tabs>
               <w:tab w:val="right" w:leader="dot" w:pos="9062"/>
             </w:tabs>
-            <w:jc w:val="both"/>
             <w:rPr>
               <w:rFonts w:asciiTheme="minorHAnsi" w:eastAsiaTheme="minorEastAsia" w:hAnsiTheme="minorHAnsi"/>
               <w:noProof/>
@@ -1555,7 +1517,7 @@
               <w:lang w:eastAsia="fr-CH"/>
             </w:rPr>
           </w:pPr>
-          <w:hyperlink w:anchor="_Toc449949819" w:history="1">
+          <w:hyperlink w:anchor="_Toc451934198" w:history="1">
             <w:r>
               <w:rPr>
                 <w:rStyle w:val="Lienhypertexte"/>
@@ -1582,7 +1544,7 @@
                 <w:noProof/>
                 <w:webHidden/>
               </w:rPr>
-              <w:instrText xml:space="preserve"> PAGEREF _Toc449949819 \h </w:instrText>
+              <w:instrText xml:space="preserve"> PAGEREF _Toc451934198 \h </w:instrText>
             </w:r>
             <w:r>
               <w:rPr>
@@ -1619,7 +1581,6 @@
             <w:tabs>
               <w:tab w:val="right" w:leader="dot" w:pos="9062"/>
             </w:tabs>
-            <w:jc w:val="both"/>
             <w:rPr>
               <w:rFonts w:asciiTheme="minorHAnsi" w:eastAsiaTheme="minorEastAsia" w:hAnsiTheme="minorHAnsi"/>
               <w:noProof/>
@@ -1627,7 +1588,7 @@
               <w:lang w:eastAsia="fr-CH"/>
             </w:rPr>
           </w:pPr>
-          <w:hyperlink w:anchor="_Toc449949820" w:history="1">
+          <w:hyperlink w:anchor="_Toc451934199" w:history="1">
             <w:r>
               <w:rPr>
                 <w:rStyle w:val="Lienhypertexte"/>
@@ -1654,7 +1615,7 @@
                 <w:noProof/>
                 <w:webHidden/>
               </w:rPr>
-              <w:instrText xml:space="preserve"> PAGEREF _Toc449949820 \h </w:instrText>
+              <w:instrText xml:space="preserve"> PAGEREF _Toc451934199 \h </w:instrText>
             </w:r>
             <w:r>
               <w:rPr>
@@ -1691,7 +1652,6 @@
             <w:tabs>
               <w:tab w:val="right" w:leader="dot" w:pos="9062"/>
             </w:tabs>
-            <w:jc w:val="both"/>
             <w:rPr>
               <w:rFonts w:asciiTheme="minorHAnsi" w:eastAsiaTheme="minorEastAsia" w:hAnsiTheme="minorHAnsi"/>
               <w:noProof/>
@@ -1699,7 +1659,7 @@
               <w:lang w:eastAsia="fr-CH"/>
             </w:rPr>
           </w:pPr>
-          <w:hyperlink w:anchor="_Toc449949821" w:history="1">
+          <w:hyperlink w:anchor="_Toc451934200" w:history="1">
             <w:r>
               <w:rPr>
                 <w:rStyle w:val="Lienhypertexte"/>
@@ -1726,7 +1686,7 @@
                 <w:noProof/>
                 <w:webHidden/>
               </w:rPr>
-              <w:instrText xml:space="preserve"> PAGEREF _Toc449949821 \h </w:instrText>
+              <w:instrText xml:space="preserve"> PAGEREF _Toc451934200 \h </w:instrText>
             </w:r>
             <w:r>
               <w:rPr>
@@ -1763,7 +1723,6 @@
             <w:tabs>
               <w:tab w:val="right" w:leader="dot" w:pos="9062"/>
             </w:tabs>
-            <w:jc w:val="both"/>
             <w:rPr>
               <w:rFonts w:asciiTheme="minorHAnsi" w:eastAsiaTheme="minorEastAsia" w:hAnsiTheme="minorHAnsi"/>
               <w:noProof/>
@@ -1771,7 +1730,7 @@
               <w:lang w:eastAsia="fr-CH"/>
             </w:rPr>
           </w:pPr>
-          <w:hyperlink w:anchor="_Toc449949822" w:history="1">
+          <w:hyperlink w:anchor="_Toc451934201" w:history="1">
             <w:r>
               <w:rPr>
                 <w:rStyle w:val="Lienhypertexte"/>
@@ -1798,7 +1757,7 @@
                 <w:noProof/>
                 <w:webHidden/>
               </w:rPr>
-              <w:instrText xml:space="preserve"> PAGEREF _Toc449949822 \h </w:instrText>
+              <w:instrText xml:space="preserve"> PAGEREF _Toc451934201 \h </w:instrText>
             </w:r>
             <w:r>
               <w:rPr>
@@ -1835,7 +1794,6 @@
             <w:tabs>
               <w:tab w:val="right" w:leader="dot" w:pos="9062"/>
             </w:tabs>
-            <w:jc w:val="both"/>
             <w:rPr>
               <w:rFonts w:asciiTheme="minorHAnsi" w:eastAsiaTheme="minorEastAsia" w:hAnsiTheme="minorHAnsi"/>
               <w:noProof/>
@@ -1843,7 +1801,7 @@
               <w:lang w:eastAsia="fr-CH"/>
             </w:rPr>
           </w:pPr>
-          <w:hyperlink w:anchor="_Toc449949823" w:history="1">
+          <w:hyperlink w:anchor="_Toc451934202" w:history="1">
             <w:r>
               <w:rPr>
                 <w:rStyle w:val="Lienhypertexte"/>
@@ -1870,7 +1828,7 @@
                 <w:noProof/>
                 <w:webHidden/>
               </w:rPr>
-              <w:instrText xml:space="preserve"> PAGEREF _Toc449949823 \h </w:instrText>
+              <w:instrText xml:space="preserve"> PAGEREF _Toc451934202 \h </w:instrText>
             </w:r>
             <w:r>
               <w:rPr>
@@ -1907,7 +1865,6 @@
             <w:tabs>
               <w:tab w:val="right" w:leader="dot" w:pos="9062"/>
             </w:tabs>
-            <w:jc w:val="both"/>
             <w:rPr>
               <w:rFonts w:asciiTheme="minorHAnsi" w:eastAsiaTheme="minorEastAsia" w:hAnsiTheme="minorHAnsi"/>
               <w:noProof/>
@@ -1915,7 +1872,7 @@
               <w:lang w:eastAsia="fr-CH"/>
             </w:rPr>
           </w:pPr>
-          <w:hyperlink w:anchor="_Toc449949824" w:history="1">
+          <w:hyperlink w:anchor="_Toc451934203" w:history="1">
             <w:r>
               <w:rPr>
                 <w:rStyle w:val="Lienhypertexte"/>
@@ -1942,7 +1899,7 @@
                 <w:noProof/>
                 <w:webHidden/>
               </w:rPr>
-              <w:instrText xml:space="preserve"> PAGEREF _Toc449949824 \h </w:instrText>
+              <w:instrText xml:space="preserve"> PAGEREF _Toc451934203 \h </w:instrText>
             </w:r>
             <w:r>
               <w:rPr>
@@ -1979,7 +1936,6 @@
             <w:tabs>
               <w:tab w:val="right" w:leader="dot" w:pos="9062"/>
             </w:tabs>
-            <w:jc w:val="both"/>
             <w:rPr>
               <w:rFonts w:asciiTheme="minorHAnsi" w:eastAsiaTheme="minorEastAsia" w:hAnsiTheme="minorHAnsi"/>
               <w:noProof/>
@@ -1987,7 +1943,7 @@
               <w:lang w:eastAsia="fr-CH"/>
             </w:rPr>
           </w:pPr>
-          <w:hyperlink w:anchor="_Toc449949825" w:history="1">
+          <w:hyperlink w:anchor="_Toc451934204" w:history="1">
             <w:r>
               <w:rPr>
                 <w:rStyle w:val="Lienhypertexte"/>
@@ -2014,7 +1970,7 @@
                 <w:noProof/>
                 <w:webHidden/>
               </w:rPr>
-              <w:instrText xml:space="preserve"> PAGEREF _Toc449949825 \h </w:instrText>
+              <w:instrText xml:space="preserve"> PAGEREF _Toc451934204 \h </w:instrText>
             </w:r>
             <w:r>
               <w:rPr>
@@ -2034,7 +1990,7 @@
                 <w:noProof/>
                 <w:webHidden/>
               </w:rPr>
-              <w:t>14</w:t>
+              <w:t>15</w:t>
             </w:r>
             <w:r>
               <w:rPr>
@@ -2051,7 +2007,6 @@
             <w:tabs>
               <w:tab w:val="right" w:leader="dot" w:pos="9062"/>
             </w:tabs>
-            <w:jc w:val="both"/>
             <w:rPr>
               <w:rFonts w:asciiTheme="minorHAnsi" w:eastAsiaTheme="minorEastAsia" w:hAnsiTheme="minorHAnsi"/>
               <w:noProof/>
@@ -2059,7 +2014,7 @@
               <w:lang w:eastAsia="fr-CH"/>
             </w:rPr>
           </w:pPr>
-          <w:hyperlink w:anchor="_Toc449949826" w:history="1">
+          <w:hyperlink w:anchor="_Toc451934205" w:history="1">
             <w:r>
               <w:rPr>
                 <w:rStyle w:val="Lienhypertexte"/>
@@ -2086,7 +2041,7 @@
                 <w:noProof/>
                 <w:webHidden/>
               </w:rPr>
-              <w:instrText xml:space="preserve"> PAGEREF _Toc449949826 \h </w:instrText>
+              <w:instrText xml:space="preserve"> PAGEREF _Toc451934205 \h </w:instrText>
             </w:r>
             <w:r>
               <w:rPr>
@@ -2106,7 +2061,78 @@
                 <w:noProof/>
                 <w:webHidden/>
               </w:rPr>
-              <w:t>15</w:t>
+              <w:t>16</w:t>
+            </w:r>
+            <w:r>
+              <w:rPr>
+                <w:noProof/>
+                <w:webHidden/>
+              </w:rPr>
+              <w:fldChar w:fldCharType="end"/>
+            </w:r>
+          </w:hyperlink>
+        </w:p>
+        <w:p>
+          <w:pPr>
+            <w:pStyle w:val="TM2"/>
+            <w:tabs>
+              <w:tab w:val="right" w:leader="dot" w:pos="9062"/>
+            </w:tabs>
+            <w:rPr>
+              <w:rFonts w:asciiTheme="minorHAnsi" w:eastAsiaTheme="minorEastAsia" w:hAnsiTheme="minorHAnsi"/>
+              <w:noProof/>
+              <w:sz w:val="22"/>
+              <w:lang w:eastAsia="fr-CH"/>
+            </w:rPr>
+          </w:pPr>
+          <w:hyperlink w:anchor="_Toc451934206" w:history="1">
+            <w:r>
+              <w:rPr>
+                <w:rStyle w:val="Lienhypertexte"/>
+                <w:noProof/>
+              </w:rPr>
+              <w:t>Contenu du site web</w:t>
+            </w:r>
+            <w:r>
+              <w:rPr>
+                <w:noProof/>
+                <w:webHidden/>
+              </w:rPr>
+              <w:tab/>
+            </w:r>
+            <w:r>
+              <w:rPr>
+                <w:noProof/>
+                <w:webHidden/>
+              </w:rPr>
+              <w:fldChar w:fldCharType="begin"/>
+            </w:r>
+            <w:r>
+              <w:rPr>
+                <w:noProof/>
+                <w:webHidden/>
+              </w:rPr>
+              <w:instrText xml:space="preserve"> PAGEREF _Toc451934206 \h </w:instrText>
+            </w:r>
+            <w:r>
+              <w:rPr>
+                <w:noProof/>
+                <w:webHidden/>
+              </w:rPr>
+            </w:r>
+            <w:r>
+              <w:rPr>
+                <w:noProof/>
+                <w:webHidden/>
+              </w:rPr>
+              <w:fldChar w:fldCharType="separate"/>
+            </w:r>
+            <w:r>
+              <w:rPr>
+                <w:noProof/>
+                <w:webHidden/>
+              </w:rPr>
+              <w:t>16</w:t>
             </w:r>
             <w:r>
               <w:rPr>
@@ -2123,7 +2149,6 @@
             <w:tabs>
               <w:tab w:val="right" w:leader="dot" w:pos="9062"/>
             </w:tabs>
-            <w:jc w:val="both"/>
             <w:rPr>
               <w:rFonts w:asciiTheme="minorHAnsi" w:eastAsiaTheme="minorEastAsia" w:hAnsiTheme="minorHAnsi"/>
               <w:noProof/>
@@ -2131,7 +2156,7 @@
               <w:lang w:eastAsia="fr-CH"/>
             </w:rPr>
           </w:pPr>
-          <w:hyperlink w:anchor="_Toc449949827" w:history="1">
+          <w:hyperlink w:anchor="_Toc451934207" w:history="1">
             <w:r>
               <w:rPr>
                 <w:rStyle w:val="Lienhypertexte"/>
@@ -2158,7 +2183,7 @@
                 <w:noProof/>
                 <w:webHidden/>
               </w:rPr>
-              <w:instrText xml:space="preserve"> PAGEREF _Toc449949827 \h </w:instrText>
+              <w:instrText xml:space="preserve"> PAGEREF _Toc451934207 \h </w:instrText>
             </w:r>
             <w:r>
               <w:rPr>
@@ -2178,7 +2203,7 @@
                 <w:noProof/>
                 <w:webHidden/>
               </w:rPr>
-              <w:t>18</w:t>
+              <w:t>19</w:t>
             </w:r>
             <w:r>
               <w:rPr>
@@ -2195,7 +2220,6 @@
             <w:tabs>
               <w:tab w:val="right" w:leader="dot" w:pos="9062"/>
             </w:tabs>
-            <w:jc w:val="both"/>
             <w:rPr>
               <w:rFonts w:asciiTheme="minorHAnsi" w:eastAsiaTheme="minorEastAsia" w:hAnsiTheme="minorHAnsi"/>
               <w:noProof/>
@@ -2203,7 +2227,7 @@
               <w:lang w:eastAsia="fr-CH"/>
             </w:rPr>
           </w:pPr>
-          <w:hyperlink w:anchor="_Toc449949828" w:history="1">
+          <w:hyperlink w:anchor="_Toc451934208" w:history="1">
             <w:r>
               <w:rPr>
                 <w:rStyle w:val="Lienhypertexte"/>
@@ -2230,7 +2254,7 @@
                 <w:noProof/>
                 <w:webHidden/>
               </w:rPr>
-              <w:instrText xml:space="preserve"> PAGEREF _Toc449949828 \h </w:instrText>
+              <w:instrText xml:space="preserve"> PAGEREF _Toc451934208 \h </w:instrText>
             </w:r>
             <w:r>
               <w:rPr>
@@ -2250,7 +2274,7 @@
                 <w:noProof/>
                 <w:webHidden/>
               </w:rPr>
-              <w:t>18</w:t>
+              <w:t>19</w:t>
             </w:r>
             <w:r>
               <w:rPr>
@@ -2295,7 +2319,7 @@
         <w:pStyle w:val="Titre1"/>
         <w:jc w:val="both"/>
       </w:pPr>
-      <w:bookmarkStart w:id="0" w:name="_Toc449949807"/>
+      <w:bookmarkStart w:id="0" w:name="_Toc451934186"/>
       <w:r>
         <w:lastRenderedPageBreak/>
         <w:t>Liste de diffusion</w:t>
@@ -2337,13 +2361,8 @@
               </w:rPr>
             </w:pPr>
             <w:r>
-              <w:t xml:space="preserve">Product </w:t>
-            </w:r>
-            <w:proofErr w:type="spellStart"/>
-            <w:r>
-              <w:t>Owner</w:t>
-            </w:r>
-            <w:proofErr w:type="spellEnd"/>
+              <w:t>Product Owner</w:t>
+            </w:r>
             <w:r>
               <w:rPr>
                 <w:lang w:val="de-CH"/>
@@ -2360,16 +2379,8 @@
               <w:rPr>
                 <w:lang w:val="de-CH"/>
               </w:rPr>
-              <w:t xml:space="preserve">Bertrand </w:t>
-            </w:r>
-            <w:proofErr w:type="spellStart"/>
-            <w:r>
-              <w:rPr>
-                <w:lang w:val="de-CH"/>
-              </w:rPr>
-              <w:t>Sahli</w:t>
-            </w:r>
-            <w:proofErr w:type="spellEnd"/>
+              <w:t>Bertrand Sahli</w:t>
+            </w:r>
             <w:r>
               <w:rPr>
                 <w:lang w:val="de-CH"/>
@@ -2398,7 +2409,7 @@
         <w:pStyle w:val="Titre1"/>
         <w:jc w:val="both"/>
       </w:pPr>
-      <w:bookmarkStart w:id="1" w:name="_Toc449949808"/>
+      <w:bookmarkStart w:id="1" w:name="_Toc451934187"/>
       <w:r>
         <w:t>Historiques des versions</w:t>
       </w:r>
@@ -2432,7 +2443,7 @@
         <w:pStyle w:val="Titre1"/>
         <w:jc w:val="both"/>
       </w:pPr>
-      <w:bookmarkStart w:id="2" w:name="_Toc449949809"/>
+      <w:bookmarkStart w:id="2" w:name="_Toc451934188"/>
       <w:r>
         <w:t>Introduction</w:t>
       </w:r>
@@ -2443,11 +2454,7 @@
         <w:jc w:val="both"/>
       </w:pPr>
       <w:r>
-        <w:t>La deuxième partie du projet « </w:t>
-      </w:r>
-      <w:proofErr w:type="spellStart"/>
-      <w:r>
-        <w:t>Ges</w:t>
+        <w:t>La deuxième partie du projet « Ges</w:t>
       </w:r>
       <w:r>
         <w:t>P</w:t>
@@ -2455,7 +2462,6 @@
       <w:r>
         <w:t>roj</w:t>
       </w:r>
-      <w:proofErr w:type="spellEnd"/>
       <w:r>
         <w:t xml:space="preserve"> </w:t>
       </w:r>
@@ -2472,21 +2478,8 @@
         <w:t>projet</w:t>
       </w:r>
       <w:r>
-        <w:t>, nous sommes contraints d’utiliser « </w:t>
-      </w:r>
-      <w:proofErr w:type="spellStart"/>
-      <w:r>
-        <w:t>Github</w:t>
-      </w:r>
-      <w:proofErr w:type="spellEnd"/>
-      <w:r>
-        <w:t xml:space="preserve"> » pour déposer nos fichiers, </w:t>
-      </w:r>
-      <w:proofErr w:type="spellStart"/>
-      <w:r>
-        <w:t>Trello</w:t>
-      </w:r>
-      <w:proofErr w:type="spellEnd"/>
+        <w:t>, nous sommes contraints d’utiliser « Github » pour déposer nos fichiers, Trello</w:t>
+      </w:r>
       <w:r>
         <w:t xml:space="preserve"> pour planifier les tâches et</w:t>
       </w:r>
@@ -2543,7 +2536,7 @@
         <w:pStyle w:val="Titre1"/>
         <w:jc w:val="both"/>
       </w:pPr>
-      <w:bookmarkStart w:id="3" w:name="_Toc449949810"/>
+      <w:bookmarkStart w:id="3" w:name="_Toc451934189"/>
       <w:r>
         <w:t>Prérequis et matériel</w:t>
       </w:r>
@@ -2615,11 +2608,9 @@
         </w:numPr>
         <w:jc w:val="both"/>
       </w:pPr>
-      <w:proofErr w:type="spellStart"/>
       <w:r>
         <w:t>PHPStorm</w:t>
       </w:r>
-      <w:proofErr w:type="spellEnd"/>
     </w:p>
     <w:p>
       <w:pPr>
@@ -2672,11 +2663,9 @@
         </w:numPr>
         <w:jc w:val="both"/>
       </w:pPr>
-      <w:proofErr w:type="spellStart"/>
       <w:r>
         <w:t>GitHub</w:t>
       </w:r>
-      <w:proofErr w:type="spellEnd"/>
     </w:p>
     <w:p>
       <w:pPr>
@@ -2687,11 +2676,9 @@
         </w:numPr>
         <w:jc w:val="both"/>
       </w:pPr>
-      <w:proofErr w:type="spellStart"/>
       <w:r>
         <w:t>Trello</w:t>
       </w:r>
-      <w:proofErr w:type="spellEnd"/>
     </w:p>
     <w:p>
       <w:pPr>
@@ -2711,7 +2698,7 @@
         <w:pStyle w:val="Titre1"/>
         <w:jc w:val="both"/>
       </w:pPr>
-      <w:bookmarkStart w:id="4" w:name="_Toc449949811"/>
+      <w:bookmarkStart w:id="4" w:name="_Toc451934190"/>
       <w:r>
         <w:lastRenderedPageBreak/>
         <w:t>Analyse</w:t>
@@ -2741,15 +2728,7 @@
         <w:t xml:space="preserve">t demandé. </w:t>
       </w:r>
       <w:r>
-        <w:t xml:space="preserve">Suite à un entretien avec le Product </w:t>
-      </w:r>
-      <w:proofErr w:type="spellStart"/>
-      <w:r>
-        <w:t>Owner</w:t>
-      </w:r>
-      <w:proofErr w:type="spellEnd"/>
-      <w:r>
-        <w:t>, n</w:t>
+        <w:t>Suite à un entretien avec le Product Owner, n</w:t>
       </w:r>
       <w:r>
         <w:t xml:space="preserve">ous avons </w:t>
@@ -2938,19 +2917,14 @@
         <w:pStyle w:val="Titre1"/>
         <w:jc w:val="both"/>
       </w:pPr>
-      <w:bookmarkStart w:id="5" w:name="_Toc449949812"/>
+      <w:bookmarkStart w:id="5" w:name="_Toc451934191"/>
       <w:r>
         <w:t>Planification</w:t>
       </w:r>
+      <w:r>
+        <w:t xml:space="preserve"> Trello</w:t>
+      </w:r>
       <w:bookmarkEnd w:id="5"/>
-      <w:r>
-        <w:t xml:space="preserve"> </w:t>
-      </w:r>
-      <w:proofErr w:type="spellStart"/>
-      <w:r>
-        <w:t>Trello</w:t>
-      </w:r>
-      <w:proofErr w:type="spellEnd"/>
     </w:p>
     <w:p>
       <w:pPr>
@@ -3025,7 +2999,7 @@
         <w:pStyle w:val="Titre1"/>
         <w:jc w:val="both"/>
       </w:pPr>
-      <w:bookmarkStart w:id="6" w:name="_Toc449949813"/>
+      <w:bookmarkStart w:id="6" w:name="_Toc451934192"/>
       <w:r>
         <w:lastRenderedPageBreak/>
         <w:t>FFOR</w:t>
@@ -3036,28 +3010,18 @@
       <w:pPr>
         <w:jc w:val="both"/>
       </w:pPr>
-      <w:proofErr w:type="spellStart"/>
       <w:r>
         <w:rPr>
           <w:b/>
         </w:rPr>
-        <w:t>Alen</w:t>
-      </w:r>
-      <w:proofErr w:type="spellEnd"/>
-      <w:r>
-        <w:rPr>
-          <w:b/>
-        </w:rPr>
-        <w:t xml:space="preserve"> </w:t>
-      </w:r>
-      <w:proofErr w:type="spellStart"/>
+        <w:t xml:space="preserve">Alen </w:t>
+      </w:r>
       <w:r>
         <w:rPr>
           <w:b/>
         </w:rPr>
         <w:t>Bijelic</w:t>
       </w:r>
-      <w:proofErr w:type="spellEnd"/>
       <w:r>
         <w:t> </w:t>
       </w:r>
@@ -3361,13 +3325,8 @@
         <w:jc w:val="both"/>
       </w:pPr>
       <w:r>
-        <w:t xml:space="preserve">FAIBLESSES = JavaScript, </w:t>
-      </w:r>
-      <w:proofErr w:type="spellStart"/>
-      <w:r>
-        <w:t>Github</w:t>
-      </w:r>
-      <w:proofErr w:type="spellEnd"/>
+        <w:t>FAIBLESSES = JavaScript, Github</w:t>
+      </w:r>
       <w:r>
         <w:t>.</w:t>
       </w:r>
@@ -3619,7 +3578,7 @@
         <w:pStyle w:val="Titre1"/>
         <w:jc w:val="both"/>
       </w:pPr>
-      <w:bookmarkStart w:id="7" w:name="_Toc449949814"/>
+      <w:bookmarkStart w:id="7" w:name="_Toc451934193"/>
       <w:r>
         <w:lastRenderedPageBreak/>
         <w:t>Rôles</w:t>
@@ -3630,28 +3589,18 @@
       <w:pPr>
         <w:jc w:val="both"/>
       </w:pPr>
-      <w:proofErr w:type="spellStart"/>
       <w:r>
         <w:rPr>
           <w:b/>
         </w:rPr>
-        <w:t>Alen</w:t>
-      </w:r>
-      <w:proofErr w:type="spellEnd"/>
-      <w:r>
-        <w:rPr>
-          <w:b/>
-        </w:rPr>
-        <w:t xml:space="preserve"> </w:t>
-      </w:r>
-      <w:proofErr w:type="spellStart"/>
+        <w:t xml:space="preserve">Alen </w:t>
+      </w:r>
       <w:r>
         <w:rPr>
           <w:b/>
         </w:rPr>
         <w:t>Bijelic</w:t>
       </w:r>
-      <w:proofErr w:type="spellEnd"/>
       <w:r>
         <w:t> : Collaborateur, Réalisateur</w:t>
       </w:r>
@@ -3887,7 +3836,7 @@
         <w:pStyle w:val="Titre1"/>
         <w:jc w:val="both"/>
       </w:pPr>
-      <w:bookmarkStart w:id="8" w:name="_Toc449949815"/>
+      <w:bookmarkStart w:id="8" w:name="_Toc451934194"/>
       <w:r>
         <w:t>Analyse des rôles</w:t>
       </w:r>
@@ -3961,29 +3910,19 @@
         <w:pStyle w:val="Titre1"/>
         <w:jc w:val="both"/>
       </w:pPr>
-      <w:bookmarkStart w:id="9" w:name="_Toc449949816"/>
-      <w:proofErr w:type="spellStart"/>
+      <w:bookmarkStart w:id="9" w:name="_Toc451934195"/>
       <w:r>
         <w:lastRenderedPageBreak/>
         <w:t>Github</w:t>
       </w:r>
       <w:bookmarkEnd w:id="9"/>
-      <w:proofErr w:type="spellEnd"/>
-    </w:p>
-    <w:p>
-      <w:pPr>
-        <w:jc w:val="both"/>
-      </w:pPr>
-      <w:r>
-        <w:t xml:space="preserve">Pour déposer nos fichiers nous avons été contraints d’utiliser </w:t>
-      </w:r>
-      <w:proofErr w:type="spellStart"/>
-      <w:r>
-        <w:t>Github</w:t>
-      </w:r>
-      <w:proofErr w:type="spellEnd"/>
-      <w:r>
-        <w:t xml:space="preserve">. Voici à quoi ressemble notre dépôt </w:t>
+    </w:p>
+    <w:p>
+      <w:pPr>
+        <w:jc w:val="both"/>
+      </w:pPr>
+      <w:r>
+        <w:t xml:space="preserve">Pour déposer nos fichiers nous avons été contraints d’utiliser Github. Voici à quoi ressemble notre dépôt </w:t>
       </w:r>
       <w:r>
         <w:t>du projet.</w:t>
@@ -3996,13 +3935,11 @@
       <w:pPr>
         <w:jc w:val="both"/>
       </w:pPr>
-      <w:proofErr w:type="spellStart"/>
-      <w:r>
-        <w:t>Gitbub</w:t>
-      </w:r>
-      <w:proofErr w:type="spellEnd"/>
-      <w:r>
-        <w:t xml:space="preserve"> nous a permis de sortir plusieurs versions de notre site web.</w:t>
+      <w:r>
+        <w:t>Gith</w:t>
+      </w:r>
+      <w:r>
+        <w:t>ub nous a permis de sortir plusieurs versions de notre site web.</w:t>
       </w:r>
     </w:p>
     <w:p>
@@ -4162,15 +4099,7 @@
         <w:t>Framework</w:t>
       </w:r>
       <w:r>
-        <w:t xml:space="preserve"> sera : « </w:t>
-      </w:r>
-      <w:proofErr w:type="spellStart"/>
-      <w:r>
-        <w:t>Materialize</w:t>
-      </w:r>
-      <w:proofErr w:type="spellEnd"/>
-      <w:r>
-        <w:t xml:space="preserve"> » </w:t>
+        <w:t xml:space="preserve"> sera : « Materialize » </w:t>
       </w:r>
       <w:r>
         <w:t>créé par Google.</w:t>
@@ -4194,13 +4123,8 @@
         <w:jc w:val="both"/>
       </w:pPr>
       <w:r>
-        <w:t xml:space="preserve">Header </w:t>
-      </w:r>
-      <w:proofErr w:type="spellStart"/>
-      <w:r>
-        <w:t>Navbar</w:t>
-      </w:r>
-      <w:proofErr w:type="spellEnd"/>
+        <w:t>Header Navbar</w:t>
+      </w:r>
     </w:p>
     <w:p>
       <w:pPr>
@@ -4263,11 +4187,9 @@
         </w:numPr>
         <w:jc w:val="both"/>
       </w:pPr>
-      <w:proofErr w:type="spellStart"/>
       <w:r>
         <w:t>Footer</w:t>
       </w:r>
-      <w:proofErr w:type="spellEnd"/>
     </w:p>
     <w:p>
       <w:pPr>
@@ -4340,7 +4262,7 @@
         <w:pStyle w:val="Titre1"/>
         <w:jc w:val="both"/>
       </w:pPr>
-      <w:bookmarkStart w:id="11" w:name="_Toc449949817"/>
+      <w:bookmarkStart w:id="11" w:name="_Toc451934196"/>
       <w:r>
         <w:lastRenderedPageBreak/>
         <w:t>Architecture</w:t>
@@ -4393,15 +4315,7 @@
         <w:t>la logique</w:t>
       </w:r>
       <w:r>
-        <w:t xml:space="preserve">, le CSS avec le Framework </w:t>
-      </w:r>
-      <w:proofErr w:type="spellStart"/>
-      <w:r>
-        <w:t>Materialize</w:t>
-      </w:r>
-      <w:proofErr w:type="spellEnd"/>
-      <w:r>
-        <w:t xml:space="preserve"> pour l’esthétique</w:t>
+        <w:t>, le CSS avec le Framework Materialize pour l’esthétique</w:t>
       </w:r>
     </w:p>
     <w:p>
@@ -4453,7 +4367,7 @@
         <w:pStyle w:val="Titre1"/>
         <w:jc w:val="both"/>
       </w:pPr>
-      <w:bookmarkStart w:id="12" w:name="_Toc449949818"/>
+      <w:bookmarkStart w:id="12" w:name="_Toc451934197"/>
       <w:r>
         <w:lastRenderedPageBreak/>
         <w:t>MCD/MLD/MPD</w:t>
@@ -4473,7 +4387,7 @@
         <w:pStyle w:val="Titre2"/>
         <w:jc w:val="both"/>
       </w:pPr>
-      <w:bookmarkStart w:id="13" w:name="_Toc449949819"/>
+      <w:bookmarkStart w:id="13" w:name="_Toc451934198"/>
       <w:r>
         <w:t>MCD :</w:t>
       </w:r>
@@ -4570,7 +4484,7 @@
         <w:pStyle w:val="Titre2"/>
         <w:jc w:val="both"/>
       </w:pPr>
-      <w:bookmarkStart w:id="14" w:name="_Toc449949820"/>
+      <w:bookmarkStart w:id="14" w:name="_Toc451934199"/>
       <w:r>
         <w:lastRenderedPageBreak/>
         <w:t>MLD :</w:t>
@@ -4649,7 +4563,7 @@
         <w:pStyle w:val="Titre2"/>
         <w:jc w:val="both"/>
       </w:pPr>
-      <w:bookmarkStart w:id="15" w:name="_Toc449949821"/>
+      <w:bookmarkStart w:id="15" w:name="_Toc451934200"/>
       <w:r>
         <w:lastRenderedPageBreak/>
         <w:t>MPD :</w:t>
@@ -4744,7 +4658,7 @@
         <w:pStyle w:val="Titre1"/>
         <w:jc w:val="both"/>
       </w:pPr>
-      <w:bookmarkStart w:id="16" w:name="_Toc449949822"/>
+      <w:bookmarkStart w:id="16" w:name="_Toc451934201"/>
       <w:r>
         <w:lastRenderedPageBreak/>
         <w:t>Fichiers .CSV avec les données</w:t>
@@ -5172,7 +5086,7 @@
         <w:pStyle w:val="Titre1"/>
         <w:jc w:val="both"/>
       </w:pPr>
-      <w:bookmarkStart w:id="17" w:name="_Toc449949823"/>
+      <w:bookmarkStart w:id="17" w:name="_Toc451934202"/>
       <w:r>
         <w:t>Base de données</w:t>
       </w:r>
@@ -5183,7 +5097,7 @@
         <w:pStyle w:val="Titre2"/>
         <w:jc w:val="both"/>
       </w:pPr>
-      <w:bookmarkStart w:id="18" w:name="_Toc449949824"/>
+      <w:bookmarkStart w:id="18" w:name="_Toc451934203"/>
       <w:r>
         <w:t>Structure de la base de données</w:t>
       </w:r>
@@ -5269,50 +5183,35 @@
         <w:jc w:val="both"/>
       </w:pPr>
       <w:r>
-        <w:t xml:space="preserve">Notre base de données au 04.05.16 apparait sans la table </w:t>
-      </w:r>
-      <w:proofErr w:type="spellStart"/>
-      <w:r>
-        <w:t>t_user</w:t>
-      </w:r>
-      <w:proofErr w:type="spellEnd"/>
-      <w:r>
-        <w:t xml:space="preserve"> car elle n’avait plus d’utilité dans la version du site que nous utilisons actuellement.</w:t>
-      </w:r>
-    </w:p>
-    <w:p>
-      <w:pPr>
-        <w:jc w:val="both"/>
-      </w:pPr>
-      <w:r>
-        <w:t xml:space="preserve">Suite à une longue discussion avec Monsieur </w:t>
-      </w:r>
-      <w:proofErr w:type="spellStart"/>
-      <w:r>
-        <w:t>Sahli</w:t>
-      </w:r>
-      <w:proofErr w:type="spellEnd"/>
-      <w:r>
-        <w:t xml:space="preserve"> m. Voisard et m. </w:t>
-      </w:r>
-      <w:proofErr w:type="spellStart"/>
-      <w:r>
-        <w:t>Bijelic</w:t>
-      </w:r>
-      <w:proofErr w:type="spellEnd"/>
-      <w:r>
-        <w:t xml:space="preserve"> </w:t>
-      </w:r>
-      <w:proofErr w:type="spellStart"/>
-      <w:r>
-        <w:t>on</w:t>
-      </w:r>
-      <w:proofErr w:type="spellEnd"/>
+        <w:t>Notre base de données au 04.05.16 apparait sans la table t_user car elle n’avait plus d’utilité dans la version du site que nous utilisons actuellement.</w:t>
+      </w:r>
+    </w:p>
+    <w:p>
+      <w:pPr>
+        <w:jc w:val="both"/>
+      </w:pPr>
+      <w:r>
+        <w:lastRenderedPageBreak/>
+        <w:t xml:space="preserve">Suite à une longue discussion avec </w:t>
+      </w:r>
+      <w:r>
+        <w:t>M.Sahli, M.</w:t>
+      </w:r>
+      <w:bookmarkStart w:id="19" w:name="_GoBack"/>
+      <w:bookmarkEnd w:id="19"/>
+      <w:r>
+        <w:t>Voisard et M.</w:t>
+      </w:r>
+      <w:r>
+        <w:t xml:space="preserve">Bijelic </w:t>
+      </w:r>
+      <w:r>
+        <w:t>ont</w:t>
+      </w:r>
       <w:r>
         <w:t xml:space="preserve"> décidé de supprimer cette table, pour plus de maniabilité dans le </w:t>
       </w:r>
       <w:r>
-        <w:lastRenderedPageBreak/>
         <w:t>développement</w:t>
       </w:r>
       <w:r>
@@ -5377,11 +5276,11 @@
         <w:pStyle w:val="Titre2"/>
         <w:jc w:val="both"/>
       </w:pPr>
-      <w:bookmarkStart w:id="19" w:name="_Toc449949825"/>
+      <w:bookmarkStart w:id="20" w:name="_Toc451934204"/>
       <w:r>
         <w:t>Importations .CSV</w:t>
       </w:r>
-      <w:bookmarkEnd w:id="19"/>
+      <w:bookmarkEnd w:id="20"/>
     </w:p>
     <w:p>
       <w:pPr>
@@ -5390,65 +5289,52 @@
       <w:r>
         <w:t xml:space="preserve">Pour l’importation des .CSV nous avons entré les données des fichiers .CSV depuis l’affichage graphique de </w:t>
       </w:r>
-      <w:proofErr w:type="spellStart"/>
-      <w:r>
-        <w:t>PHPMyAdmin</w:t>
-      </w:r>
-      <w:proofErr w:type="spellEnd"/>
+      <w:r>
+        <w:t xml:space="preserve">PHPMyAdmin </w:t>
+      </w:r>
+      <w:r>
+        <w:t xml:space="preserve">pour faciliter la tâche. </w:t>
+      </w:r>
+    </w:p>
+    <w:p>
+      <w:r>
+        <w:br w:type="page"/>
+      </w:r>
+    </w:p>
+    <w:p>
+      <w:pPr>
+        <w:jc w:val="both"/>
+      </w:pPr>
+    </w:p>
+    <w:p>
+      <w:pPr>
+        <w:pStyle w:val="Titre1"/>
+        <w:jc w:val="both"/>
+      </w:pPr>
+      <w:bookmarkStart w:id="21" w:name="_Toc451934205"/>
+      <w:r>
+        <w:t>Site Web (HTML)</w:t>
+      </w:r>
+      <w:bookmarkEnd w:id="21"/>
+    </w:p>
+    <w:p>
+      <w:pPr>
+        <w:jc w:val="both"/>
+      </w:pPr>
+      <w:r>
+        <w:t>Après avoir dessiné une maquette sur papier</w:t>
+      </w:r>
+      <w:r>
+        <w:t>, M. Bijelic et M. Taverney ont</w:t>
+      </w:r>
       <w:r>
         <w:t xml:space="preserve"> </w:t>
       </w:r>
       <w:r>
-        <w:t xml:space="preserve">pour faciliter la tâche. </w:t>
-      </w:r>
-    </w:p>
-    <w:p>
-      <w:r>
-        <w:br w:type="page"/>
-      </w:r>
-    </w:p>
-    <w:p>
-      <w:pPr>
-        <w:jc w:val="both"/>
-      </w:pPr>
-    </w:p>
-    <w:p>
-      <w:pPr>
-        <w:pStyle w:val="Titre1"/>
-        <w:jc w:val="both"/>
-      </w:pPr>
-      <w:bookmarkStart w:id="20" w:name="_Toc449949826"/>
-      <w:r>
-        <w:t>Site Web (HTML)</w:t>
-      </w:r>
-      <w:bookmarkEnd w:id="20"/>
-    </w:p>
-    <w:p>
-      <w:pPr>
-        <w:jc w:val="both"/>
-      </w:pPr>
-      <w:r>
-        <w:t>Après avoir dessiné une maquette sur papier</w:t>
-      </w:r>
-      <w:r>
-        <w:t>, M. Bijelic et M. Taverney ont</w:t>
-      </w:r>
-      <w:r>
-        <w:t xml:space="preserve"> </w:t>
-      </w:r>
-      <w:r>
         <w:t>créé le squelette du site en HTML. Comme indiqué dans l’introduction, nous avons utili</w:t>
       </w:r>
       <w:r>
-        <w:t>sé le Framework « </w:t>
-      </w:r>
-      <w:proofErr w:type="spellStart"/>
-      <w:r>
-        <w:t>Materialize</w:t>
-      </w:r>
-      <w:proofErr w:type="spellEnd"/>
-      <w:r>
-        <w:t xml:space="preserve"> ». </w:t>
+        <w:t xml:space="preserve">sé le Framework « Materialize ». </w:t>
       </w:r>
       <w:r>
         <w:t xml:space="preserve">Avec un design </w:t>
@@ -5464,9 +5350,11 @@
       <w:pPr>
         <w:pStyle w:val="Titre2"/>
       </w:pPr>
+      <w:bookmarkStart w:id="22" w:name="_Toc451934206"/>
       <w:r>
         <w:t>Contenu du site web</w:t>
       </w:r>
+      <w:bookmarkEnd w:id="22"/>
     </w:p>
     <w:p>
       <w:pPr>
@@ -5806,18 +5694,10 @@
         <w:t>données</w:t>
       </w:r>
       <w:r>
-        <w:t xml:space="preserve"> </w:t>
-      </w:r>
-      <w:proofErr w:type="spellStart"/>
-      <w:r>
-        <w:t>PHP</w:t>
-      </w:r>
-      <w:r>
-        <w:t>MyAdmin</w:t>
-      </w:r>
-      <w:proofErr w:type="spellEnd"/>
-      <w:r>
-        <w:t>.</w:t>
+        <w:t xml:space="preserve"> PHP</w:t>
+      </w:r>
+      <w:r>
+        <w:t>MyAdmin.</w:t>
       </w:r>
     </w:p>
     <w:p>
@@ -6115,45 +5995,19 @@
         <w:pStyle w:val="Titre1"/>
         <w:jc w:val="both"/>
       </w:pPr>
-      <w:bookmarkStart w:id="21" w:name="_Toc449949827"/>
+      <w:bookmarkStart w:id="23" w:name="_Toc451934207"/>
       <w:r>
         <w:lastRenderedPageBreak/>
         <w:t>Conclusion</w:t>
       </w:r>
-      <w:bookmarkStart w:id="22" w:name="_GoBack"/>
-      <w:bookmarkEnd w:id="21"/>
-      <w:bookmarkEnd w:id="22"/>
-    </w:p>
-    <w:p>
-      <w:pPr>
-        <w:jc w:val="both"/>
-      </w:pPr>
-      <w:r>
-        <w:t xml:space="preserve">Nous voici arrivés à la fin de cette documentation, ce projet nous a permis de travailler en groupe en utilisant </w:t>
-      </w:r>
-      <w:proofErr w:type="spellStart"/>
-      <w:r>
-        <w:t>Scrum</w:t>
-      </w:r>
-      <w:proofErr w:type="spellEnd"/>
-      <w:r>
-        <w:t xml:space="preserve">, d’apprendre à utiliser </w:t>
-      </w:r>
-      <w:proofErr w:type="spellStart"/>
-      <w:r>
-        <w:t>Trello</w:t>
-      </w:r>
-      <w:proofErr w:type="spellEnd"/>
-      <w:r>
-        <w:t xml:space="preserve"> mais surtout de mettre en pratique ce qu’on apprend dans les modules correspondant à l’apprentissage du PHP et de </w:t>
-      </w:r>
-      <w:proofErr w:type="spellStart"/>
-      <w:r>
-        <w:t>MySql</w:t>
-      </w:r>
-      <w:proofErr w:type="spellEnd"/>
-      <w:r>
-        <w:t>.</w:t>
+      <w:bookmarkEnd w:id="23"/>
+    </w:p>
+    <w:p>
+      <w:pPr>
+        <w:jc w:val="both"/>
+      </w:pPr>
+      <w:r>
+        <w:t>Nous voici arrivés à la fin de cette documentation, ce projet nous a permis de travailler en groupe en utilisant Scrum, d’apprendre à utiliser Trello mais surtout de mettre en pratique ce qu’on apprend dans les modules correspondant à l’apprentissage du PHP et de MySql.</w:t>
       </w:r>
     </w:p>
     <w:p>
@@ -6202,11 +6056,11 @@
         <w:pStyle w:val="Titre1"/>
         <w:jc w:val="both"/>
       </w:pPr>
-      <w:bookmarkStart w:id="23" w:name="_Toc449949828"/>
+      <w:bookmarkStart w:id="24" w:name="_Toc451934208"/>
       <w:r>
         <w:t>Sources</w:t>
       </w:r>
-      <w:bookmarkEnd w:id="23"/>
+      <w:bookmarkEnd w:id="24"/>
     </w:p>
     <w:p>
       <w:pPr>
@@ -6253,16 +6107,8 @@
         <w:rPr>
           <w:lang w:val="de-CH"/>
         </w:rPr>
-        <w:t xml:space="preserve">Framework </w:t>
-      </w:r>
-      <w:proofErr w:type="spellStart"/>
-      <w:r>
-        <w:rPr>
-          <w:lang w:val="de-CH"/>
-        </w:rPr>
-        <w:t>materialize</w:t>
-      </w:r>
-      <w:proofErr w:type="spellEnd"/>
+        <w:t>Framework materialize</w:t>
+      </w:r>
       <w:r>
         <w:rPr>
           <w:lang w:val="de-CH"/>
@@ -6590,7 +6436,7 @@
               <w:sz w:val="16"/>
               <w:szCs w:val="16"/>
             </w:rPr>
-            <w:t>18</w:t>
+            <w:t>19</w:t>
           </w:r>
           <w:r>
             <w:rPr>
@@ -6776,7 +6622,7 @@
               <w:sz w:val="16"/>
               <w:szCs w:val="16"/>
             </w:rPr>
-            <w:t>mercredi 25 mai 2016 09:01</w:t>
+            <w:t>mercredi 25 mai 2016 09:58</w:t>
           </w:r>
           <w:r>
             <w:rPr>
@@ -10256,7 +10102,7 @@
 </file>
 
 <file path=customXml/itemProps1.xml><?xml version="1.0" encoding="utf-8"?>
-<ds:datastoreItem xmlns:ds="http://schemas.openxmlformats.org/officeDocument/2006/customXml" ds:itemID="{54EAD1A4-F792-44D7-80EF-2E9E55698A21}">
+<ds:datastoreItem xmlns:ds="http://schemas.openxmlformats.org/officeDocument/2006/customXml" ds:itemID="{75D8F383-8A1E-4079-9B68-D5BD9F4C2A20}">
   <ds:schemaRefs>
     <ds:schemaRef ds:uri="http://schemas.openxmlformats.org/officeDocument/2006/bibliography"/>
   </ds:schemaRefs>
